--- a/6 Manuscript/Trevor thesis CL.docx
+++ b/6 Manuscript/Trevor thesis CL.docx
@@ -80,8 +80,18 @@
           <w:sz w:val="24"/>
           <w:szCs w:val="24"/>
         </w:rPr>
-        <w:t>Anastasia Efklides</w:t>
-      </w:r>
+        <w:t xml:space="preserve">Anastasia </w:t>
+      </w:r>
+      <w:proofErr w:type="spellStart"/>
+      <w:r>
+        <w:rPr>
+          <w:rFonts w:ascii="Times New Roman" w:hAnsi="Times New Roman" w:cs="Times New Roman"/>
+          <w:sz w:val="24"/>
+          <w:szCs w:val="24"/>
+        </w:rPr>
+        <w:t>Efklides</w:t>
+      </w:r>
+      <w:proofErr w:type="spellEnd"/>
       <w:r>
         <w:rPr>
           <w:rFonts w:ascii="Times New Roman" w:hAnsi="Times New Roman" w:cs="Times New Roman"/>
@@ -183,8 +193,27 @@
           <w:sz w:val="24"/>
           <w:szCs w:val="24"/>
         </w:rPr>
-        <w:t xml:space="preserve">Dear Dr. </w:t>
-      </w:r>
+        <w:t xml:space="preserve">Dear </w:t>
+      </w:r>
+      <w:proofErr w:type="gramStart"/>
+      <w:r>
+        <w:rPr>
+          <w:rFonts w:ascii="Times New Roman" w:hAnsi="Times New Roman" w:cs="Times New Roman"/>
+          <w:sz w:val="24"/>
+          <w:szCs w:val="24"/>
+        </w:rPr>
+        <w:t>Dr.</w:t>
+      </w:r>
+      <w:proofErr w:type="gramEnd"/>
+      <w:r>
+        <w:rPr>
+          <w:rFonts w:ascii="Times New Roman" w:hAnsi="Times New Roman" w:cs="Times New Roman"/>
+          <w:sz w:val="24"/>
+          <w:szCs w:val="24"/>
+        </w:rPr>
+        <w:t xml:space="preserve"> </w:t>
+      </w:r>
+      <w:proofErr w:type="spellStart"/>
       <w:r>
         <w:rPr>
           <w:rFonts w:ascii="Times New Roman" w:hAnsi="Times New Roman" w:cs="Times New Roman"/>
@@ -193,6 +222,7 @@
         </w:rPr>
         <w:t>Efklides</w:t>
       </w:r>
+      <w:proofErr w:type="spellEnd"/>
       <w:r>
         <w:rPr>
           <w:rFonts w:ascii="Times New Roman" w:hAnsi="Times New Roman" w:cs="Times New Roman"/>
@@ -472,6 +502,7 @@
         </w:rPr>
         <w:t xml:space="preserve">ans </w:t>
       </w:r>
+      <w:proofErr w:type="spellStart"/>
       <w:r>
         <w:rPr>
           <w:rFonts w:ascii="Times New Roman" w:hAnsi="Times New Roman" w:cs="Times New Roman"/>
@@ -486,7 +517,16 @@
           <w:sz w:val="24"/>
           <w:szCs w:val="24"/>
         </w:rPr>
-        <w:t xml:space="preserve">orgetica </w:t>
+        <w:t>orgetica</w:t>
+      </w:r>
+      <w:proofErr w:type="spellEnd"/>
+      <w:r>
+        <w:rPr>
+          <w:rFonts w:ascii="Times New Roman" w:hAnsi="Times New Roman" w:cs="Times New Roman"/>
+          <w:sz w:val="24"/>
+          <w:szCs w:val="24"/>
+        </w:rPr>
+        <w:t xml:space="preserve"> </w:t>
       </w:r>
       <w:r>
         <w:rPr>
@@ -653,7 +693,23 @@
           <w:sz w:val="24"/>
           <w:szCs w:val="24"/>
         </w:rPr>
-        <w:t xml:space="preserve">extend these findings to a highlighting manipulation using a mix of related and unrelated word pairs. Next, Experiments 2A and 2B </w:t>
+        <w:t xml:space="preserve">extend these findings to a highlighting manipulation </w:t>
+      </w:r>
+      <w:r>
+        <w:rPr>
+          <w:rFonts w:ascii="Times New Roman" w:hAnsi="Times New Roman" w:cs="Times New Roman"/>
+          <w:sz w:val="24"/>
+          <w:szCs w:val="24"/>
+        </w:rPr>
+        <w:t xml:space="preserve">while </w:t>
+      </w:r>
+      <w:r>
+        <w:rPr>
+          <w:rFonts w:ascii="Times New Roman" w:hAnsi="Times New Roman" w:cs="Times New Roman"/>
+          <w:sz w:val="24"/>
+          <w:szCs w:val="24"/>
+        </w:rPr>
+        <w:t xml:space="preserve">using a mix of related and unrelated word pairs. Next, Experiments 2A and 2B </w:t>
       </w:r>
       <w:r>
         <w:rPr>
@@ -773,7 +829,25 @@
           <w:sz w:val="24"/>
           <w:szCs w:val="24"/>
         </w:rPr>
-        <w:t>, Experiment 3 showed that Sans Forgetica—a perceptually disfluent font designed to facilitate retention via desirable difficulties—produce</w:t>
+        <w:t xml:space="preserve">, Experiment 3 showed that Sans </w:t>
+      </w:r>
+      <w:proofErr w:type="spellStart"/>
+      <w:r>
+        <w:rPr>
+          <w:rFonts w:ascii="Times New Roman" w:hAnsi="Times New Roman" w:cs="Times New Roman"/>
+          <w:sz w:val="24"/>
+          <w:szCs w:val="24"/>
+        </w:rPr>
+        <w:t>Forgetica</w:t>
+      </w:r>
+      <w:proofErr w:type="spellEnd"/>
+      <w:r>
+        <w:rPr>
+          <w:rFonts w:ascii="Times New Roman" w:hAnsi="Times New Roman" w:cs="Times New Roman"/>
+          <w:sz w:val="24"/>
+          <w:szCs w:val="24"/>
+        </w:rPr>
+        <w:t>—a perceptually disfluent font designed to facilitate retention via desirable difficulties—produce</w:t>
       </w:r>
       <w:r>
         <w:rPr>
@@ -805,16 +879,50 @@
           <w:sz w:val="24"/>
           <w:szCs w:val="24"/>
         </w:rPr>
-        <w:t xml:space="preserve">, suggesting that </w:t>
-      </w:r>
-      <w:r>
-        <w:rPr>
-          <w:rFonts w:ascii="Times New Roman" w:hAnsi="Times New Roman" w:cs="Times New Roman"/>
-          <w:sz w:val="24"/>
-          <w:szCs w:val="24"/>
-        </w:rPr>
-        <w:t>Sans Forgetica</w:t>
-      </w:r>
+        <w:t xml:space="preserve">. This </w:t>
+      </w:r>
+      <w:r>
+        <w:rPr>
+          <w:rFonts w:ascii="Times New Roman" w:hAnsi="Times New Roman" w:cs="Times New Roman"/>
+          <w:sz w:val="24"/>
+          <w:szCs w:val="24"/>
+        </w:rPr>
+        <w:t>suggest</w:t>
+      </w:r>
+      <w:r>
+        <w:rPr>
+          <w:rFonts w:ascii="Times New Roman" w:hAnsi="Times New Roman" w:cs="Times New Roman"/>
+          <w:sz w:val="24"/>
+          <w:szCs w:val="24"/>
+        </w:rPr>
+        <w:t>s</w:t>
+      </w:r>
+      <w:r>
+        <w:rPr>
+          <w:rFonts w:ascii="Times New Roman" w:hAnsi="Times New Roman" w:cs="Times New Roman"/>
+          <w:sz w:val="24"/>
+          <w:szCs w:val="24"/>
+        </w:rPr>
+        <w:t xml:space="preserve"> that </w:t>
+      </w:r>
+      <w:r>
+        <w:rPr>
+          <w:rFonts w:ascii="Times New Roman" w:hAnsi="Times New Roman" w:cs="Times New Roman"/>
+          <w:sz w:val="24"/>
+          <w:szCs w:val="24"/>
+        </w:rPr>
+        <w:t xml:space="preserve">Sans </w:t>
+      </w:r>
+      <w:proofErr w:type="spellStart"/>
+      <w:r>
+        <w:rPr>
+          <w:rFonts w:ascii="Times New Roman" w:hAnsi="Times New Roman" w:cs="Times New Roman"/>
+          <w:sz w:val="24"/>
+          <w:szCs w:val="24"/>
+        </w:rPr>
+        <w:t>Forgetica</w:t>
+      </w:r>
+      <w:proofErr w:type="spellEnd"/>
       <w:r>
         <w:rPr>
           <w:rFonts w:ascii="Times New Roman" w:hAnsi="Times New Roman" w:cs="Times New Roman"/>
@@ -845,7 +953,43 @@
           <w:sz w:val="24"/>
           <w:szCs w:val="24"/>
         </w:rPr>
-        <w:t>Compared to the control group, Arial pairs presented within the context of Sans Forgetica pairs received higher JOLs and were recalled at a greater rate, suggesting that participants favored the more fluent Arial pairs over the disfluent Sans Forgetica pairs.</w:t>
+        <w:t xml:space="preserve">Compared to the control group, Arial pairs presented within the context of Sans </w:t>
+      </w:r>
+      <w:proofErr w:type="spellStart"/>
+      <w:r>
+        <w:rPr>
+          <w:rFonts w:ascii="Times New Roman" w:hAnsi="Times New Roman" w:cs="Times New Roman"/>
+          <w:sz w:val="24"/>
+          <w:szCs w:val="24"/>
+        </w:rPr>
+        <w:t>Forgetica</w:t>
+      </w:r>
+      <w:proofErr w:type="spellEnd"/>
+      <w:r>
+        <w:rPr>
+          <w:rFonts w:ascii="Times New Roman" w:hAnsi="Times New Roman" w:cs="Times New Roman"/>
+          <w:sz w:val="24"/>
+          <w:szCs w:val="24"/>
+        </w:rPr>
+        <w:t xml:space="preserve"> pairs received higher JOLs and were recalled at a greater rate, suggesting that participants favored the more fluent Arial pairs over the disfluent Sans </w:t>
+      </w:r>
+      <w:proofErr w:type="spellStart"/>
+      <w:r>
+        <w:rPr>
+          <w:rFonts w:ascii="Times New Roman" w:hAnsi="Times New Roman" w:cs="Times New Roman"/>
+          <w:sz w:val="24"/>
+          <w:szCs w:val="24"/>
+        </w:rPr>
+        <w:t>Forgetica</w:t>
+      </w:r>
+      <w:proofErr w:type="spellEnd"/>
+      <w:r>
+        <w:rPr>
+          <w:rFonts w:ascii="Times New Roman" w:hAnsi="Times New Roman" w:cs="Times New Roman"/>
+          <w:sz w:val="24"/>
+          <w:szCs w:val="24"/>
+        </w:rPr>
+        <w:t xml:space="preserve"> pairs.</w:t>
       </w:r>
     </w:p>
     <w:p>
@@ -911,7 +1055,15 @@
           <w:sz w:val="24"/>
           <w:szCs w:val="24"/>
         </w:rPr>
-        <w:t>empirical, methodological, and theoretical</w:t>
+        <w:t>empirical</w:t>
+      </w:r>
+      <w:r>
+        <w:rPr>
+          <w:rFonts w:ascii="Times New Roman" w:hAnsi="Times New Roman" w:cs="Times New Roman"/>
+          <w:sz w:val="24"/>
+          <w:szCs w:val="24"/>
+        </w:rPr>
+        <w:t xml:space="preserve"> and methodological</w:t>
       </w:r>
       <w:r>
         <w:rPr>
@@ -943,7 +1095,25 @@
           <w:sz w:val="24"/>
           <w:szCs w:val="24"/>
         </w:rPr>
-        <w:t xml:space="preserve"> of highlighting and Sans Forgetica manipulations and our inclusion control groups within all experiments</w:t>
+        <w:t xml:space="preserve"> of highlighting and Sans </w:t>
+      </w:r>
+      <w:proofErr w:type="spellStart"/>
+      <w:r>
+        <w:rPr>
+          <w:rFonts w:ascii="Times New Roman" w:hAnsi="Times New Roman" w:cs="Times New Roman"/>
+          <w:sz w:val="24"/>
+          <w:szCs w:val="24"/>
+        </w:rPr>
+        <w:t>Forgetica</w:t>
+      </w:r>
+      <w:proofErr w:type="spellEnd"/>
+      <w:r>
+        <w:rPr>
+          <w:rFonts w:ascii="Times New Roman" w:hAnsi="Times New Roman" w:cs="Times New Roman"/>
+          <w:sz w:val="24"/>
+          <w:szCs w:val="24"/>
+        </w:rPr>
+        <w:t xml:space="preserve"> manipulations and our inclusion control groups within all experiments</w:t>
       </w:r>
       <w:r>
         <w:rPr>
